--- a/Docs/technical task (rus language).docx
+++ b/Docs/technical task (rus language).docx
@@ -3496,10 +3496,20 @@
         <w:ind w:left="993"/>
       </w:pPr>
       <w:r>
-        <w:t>Подсистема ведения журнала посещения, при получении данных, взаимодействует с базой данных, записывая в нее историю проходов че</w:t>
-      </w:r>
-      <w:r>
-        <w:t>рез определенный пункт пропуска.</w:t>
+        <w:t xml:space="preserve">Подсистема </w:t>
+      </w:r>
+      <w:proofErr w:type="spellStart"/>
+      <w:r>
+        <w:t>логгирования</w:t>
+      </w:r>
+      <w:proofErr w:type="spellEnd"/>
+      <w:r>
+        <w:t>. Отслеживает события, происходящие в системе, записывая их в базу данных и файлы логов</w:t>
+      </w:r>
+      <w:bookmarkStart w:id="90" w:name="_GoBack"/>
+      <w:bookmarkEnd w:id="90"/>
+      <w:r>
+        <w:t>.</w:t>
       </w:r>
     </w:p>
     <w:p>
@@ -3531,16 +3541,16 @@
       <w:pPr>
         <w:pStyle w:val="2"/>
       </w:pPr>
-      <w:bookmarkStart w:id="90" w:name="_Toc177034218"/>
-      <w:bookmarkStart w:id="91" w:name="_Toc177034374"/>
-      <w:bookmarkStart w:id="92" w:name="_Toc524466349"/>
+      <w:bookmarkStart w:id="91" w:name="_Toc177034218"/>
+      <w:bookmarkStart w:id="92" w:name="_Toc177034374"/>
+      <w:bookmarkStart w:id="93" w:name="_Toc524466349"/>
       <w:r>
         <w:rPr>
           <w:lang w:val="ru-RU"/>
         </w:rPr>
         <w:br w:type="page"/>
       </w:r>
-      <w:bookmarkStart w:id="93" w:name="_Toc524473853"/>
+      <w:bookmarkStart w:id="94" w:name="_Toc524473853"/>
       <w:proofErr w:type="spellStart"/>
       <w:r>
         <w:lastRenderedPageBreak/>
@@ -3562,10 +3572,10 @@
       <w:r>
         <w:t>обеспечения</w:t>
       </w:r>
-      <w:bookmarkEnd w:id="90"/>
       <w:bookmarkEnd w:id="91"/>
       <w:bookmarkEnd w:id="92"/>
       <w:bookmarkEnd w:id="93"/>
+      <w:bookmarkEnd w:id="94"/>
       <w:proofErr w:type="spellEnd"/>
     </w:p>
     <w:p>
@@ -3573,17 +3583,17 @@
         <w:pStyle w:val="3"/>
         <w:keepNext w:val="0"/>
       </w:pPr>
-      <w:bookmarkStart w:id="94" w:name="_Toc177034219"/>
-      <w:bookmarkStart w:id="95" w:name="_Toc177034375"/>
-      <w:bookmarkStart w:id="96" w:name="_Toc524466350"/>
-      <w:bookmarkStart w:id="97" w:name="_Toc524473854"/>
+      <w:bookmarkStart w:id="95" w:name="_Toc177034219"/>
+      <w:bookmarkStart w:id="96" w:name="_Toc177034375"/>
+      <w:bookmarkStart w:id="97" w:name="_Toc524466350"/>
+      <w:bookmarkStart w:id="98" w:name="_Toc524473854"/>
       <w:r>
         <w:t>Требования к математическому обеспечению системы</w:t>
       </w:r>
-      <w:bookmarkEnd w:id="94"/>
       <w:bookmarkEnd w:id="95"/>
       <w:bookmarkEnd w:id="96"/>
       <w:bookmarkEnd w:id="97"/>
+      <w:bookmarkEnd w:id="98"/>
     </w:p>
     <w:p>
       <w:pPr>
@@ -3648,17 +3658,17 @@
         <w:pStyle w:val="3"/>
         <w:keepNext w:val="0"/>
       </w:pPr>
-      <w:bookmarkStart w:id="98" w:name="_Toc177034221"/>
-      <w:bookmarkStart w:id="99" w:name="_Toc177034377"/>
-      <w:bookmarkStart w:id="100" w:name="_Toc524466352"/>
-      <w:bookmarkStart w:id="101" w:name="_Toc524473855"/>
+      <w:bookmarkStart w:id="99" w:name="_Toc177034221"/>
+      <w:bookmarkStart w:id="100" w:name="_Toc177034377"/>
+      <w:bookmarkStart w:id="101" w:name="_Toc524466352"/>
+      <w:bookmarkStart w:id="102" w:name="_Toc524473855"/>
       <w:r>
         <w:t>Требования к лингвистическому обеспечению системы</w:t>
       </w:r>
-      <w:bookmarkEnd w:id="98"/>
       <w:bookmarkEnd w:id="99"/>
       <w:bookmarkEnd w:id="100"/>
       <w:bookmarkEnd w:id="101"/>
+      <w:bookmarkEnd w:id="102"/>
       <w:r>
         <w:t xml:space="preserve"> </w:t>
       </w:r>
@@ -3700,17 +3710,17 @@
         <w:pStyle w:val="3"/>
         <w:keepNext w:val="0"/>
       </w:pPr>
-      <w:bookmarkStart w:id="102" w:name="_Toc177034223"/>
-      <w:bookmarkStart w:id="103" w:name="_Toc177034379"/>
-      <w:bookmarkStart w:id="104" w:name="_Toc524466354"/>
-      <w:bookmarkStart w:id="105" w:name="_Toc524473856"/>
+      <w:bookmarkStart w:id="103" w:name="_Toc177034223"/>
+      <w:bookmarkStart w:id="104" w:name="_Toc177034379"/>
+      <w:bookmarkStart w:id="105" w:name="_Toc524466354"/>
+      <w:bookmarkStart w:id="106" w:name="_Toc524473856"/>
       <w:r>
         <w:t>Требования к техническому обеспечению</w:t>
       </w:r>
-      <w:bookmarkEnd w:id="102"/>
       <w:bookmarkEnd w:id="103"/>
       <w:bookmarkEnd w:id="104"/>
       <w:bookmarkEnd w:id="105"/>
+      <w:bookmarkEnd w:id="106"/>
       <w:r>
         <w:t xml:space="preserve"> </w:t>
       </w:r>
@@ -3894,16 +3904,16 @@
       <w:pPr>
         <w:pStyle w:val="1"/>
       </w:pPr>
-      <w:bookmarkStart w:id="106" w:name="_Toc177034383"/>
-      <w:bookmarkStart w:id="107" w:name="_Toc524466358"/>
-      <w:bookmarkStart w:id="108" w:name="_Toc524473857"/>
+      <w:bookmarkStart w:id="107" w:name="_Toc177034383"/>
+      <w:bookmarkStart w:id="108" w:name="_Toc524466358"/>
+      <w:bookmarkStart w:id="109" w:name="_Toc524473857"/>
       <w:r>
         <w:lastRenderedPageBreak/>
         <w:t>СОСТАВ И СОДЕРЖАНИЕ РАБОТ ПО СОЗДАНИЮ (РАЗВИТИЮ) СИСТЕМЫ</w:t>
       </w:r>
-      <w:bookmarkEnd w:id="106"/>
       <w:bookmarkEnd w:id="107"/>
       <w:bookmarkEnd w:id="108"/>
+      <w:bookmarkEnd w:id="109"/>
     </w:p>
     <w:p>
       <w:pPr>
@@ -3986,16 +3996,16 @@
       <w:pPr>
         <w:pStyle w:val="1"/>
       </w:pPr>
-      <w:bookmarkStart w:id="109" w:name="_Toc177034384"/>
-      <w:bookmarkStart w:id="110" w:name="_Toc524466359"/>
-      <w:bookmarkStart w:id="111" w:name="_Toc524473858"/>
+      <w:bookmarkStart w:id="110" w:name="_Toc177034384"/>
+      <w:bookmarkStart w:id="111" w:name="_Toc524466359"/>
+      <w:bookmarkStart w:id="112" w:name="_Toc524473858"/>
       <w:r>
         <w:lastRenderedPageBreak/>
         <w:t>ПОРЯДОК КОНТРОЛЯ И ПРИЕМКИ СИСТЕМЫ</w:t>
       </w:r>
-      <w:bookmarkEnd w:id="109"/>
       <w:bookmarkEnd w:id="110"/>
       <w:bookmarkEnd w:id="111"/>
+      <w:bookmarkEnd w:id="112"/>
     </w:p>
     <w:p>
       <w:pPr>
@@ -4004,20 +4014,20 @@
           <w:lang w:val="ru-RU"/>
         </w:rPr>
       </w:pPr>
-      <w:bookmarkStart w:id="112" w:name="_Toc177034227"/>
-      <w:bookmarkStart w:id="113" w:name="_Toc177034385"/>
-      <w:bookmarkStart w:id="114" w:name="_Toc524466360"/>
-      <w:bookmarkStart w:id="115" w:name="_Toc524473859"/>
+      <w:bookmarkStart w:id="113" w:name="_Toc177034227"/>
+      <w:bookmarkStart w:id="114" w:name="_Toc177034385"/>
+      <w:bookmarkStart w:id="115" w:name="_Toc524466360"/>
+      <w:bookmarkStart w:id="116" w:name="_Toc524473859"/>
       <w:r>
         <w:rPr>
           <w:lang w:val="ru-RU"/>
         </w:rPr>
         <w:t>Виды, состав, объем и методы испытаний системы</w:t>
       </w:r>
-      <w:bookmarkEnd w:id="112"/>
       <w:bookmarkEnd w:id="113"/>
       <w:bookmarkEnd w:id="114"/>
       <w:bookmarkEnd w:id="115"/>
+      <w:bookmarkEnd w:id="116"/>
     </w:p>
     <w:p>
       <w:pPr>
@@ -4037,20 +4047,20 @@
           <w:lang w:val="ru-RU"/>
         </w:rPr>
       </w:pPr>
-      <w:bookmarkStart w:id="116" w:name="_Toc177034228"/>
-      <w:bookmarkStart w:id="117" w:name="_Toc177034386"/>
-      <w:bookmarkStart w:id="118" w:name="_Toc524466361"/>
-      <w:bookmarkStart w:id="119" w:name="_Toc524473860"/>
+      <w:bookmarkStart w:id="117" w:name="_Toc177034228"/>
+      <w:bookmarkStart w:id="118" w:name="_Toc177034386"/>
+      <w:bookmarkStart w:id="119" w:name="_Toc524466361"/>
+      <w:bookmarkStart w:id="120" w:name="_Toc524473860"/>
       <w:r>
         <w:rPr>
           <w:lang w:val="ru-RU"/>
         </w:rPr>
         <w:t>Общие требования к приемке работ по стадиям</w:t>
       </w:r>
-      <w:bookmarkEnd w:id="116"/>
       <w:bookmarkEnd w:id="117"/>
       <w:bookmarkEnd w:id="118"/>
       <w:bookmarkEnd w:id="119"/>
+      <w:bookmarkEnd w:id="120"/>
     </w:p>
     <w:p>
       <w:pPr>
@@ -4064,15 +4074,13 @@
       <w:pPr>
         <w:pStyle w:val="2"/>
       </w:pPr>
-      <w:bookmarkStart w:id="120" w:name="_Toc177034229"/>
-      <w:bookmarkStart w:id="121" w:name="_Toc177034387"/>
-      <w:bookmarkStart w:id="122" w:name="_Toc524466362"/>
-      <w:bookmarkStart w:id="123" w:name="_Toc524473861"/>
+      <w:bookmarkStart w:id="121" w:name="_Toc177034229"/>
+      <w:bookmarkStart w:id="122" w:name="_Toc177034387"/>
+      <w:bookmarkStart w:id="123" w:name="_Toc524466362"/>
+      <w:bookmarkStart w:id="124" w:name="_Toc524473861"/>
       <w:r>
         <w:t>Статус приемочной комиссии</w:t>
       </w:r>
-      <w:bookmarkStart w:id="124" w:name="_GoBack"/>
-      <w:bookmarkEnd w:id="120"/>
       <w:bookmarkEnd w:id="121"/>
       <w:bookmarkEnd w:id="122"/>
       <w:bookmarkEnd w:id="123"/>
@@ -4308,7 +4316,7 @@
       <w:rPr>
         <w:noProof/>
       </w:rPr>
-      <w:t>14</w:t>
+      <w:t>10</w:t>
     </w:r>
     <w:r>
       <w:fldChar w:fldCharType="end"/>
@@ -7061,7 +7069,7 @@
 </file>
 
 <file path=customXml/itemProps1.xml><?xml version="1.0" encoding="utf-8"?>
-<ds:datastoreItem xmlns:ds="http://schemas.openxmlformats.org/officeDocument/2006/customXml" ds:itemID="{C11BC9FB-F6C2-44DF-9738-3C6FB95B361D}">
+<ds:datastoreItem xmlns:ds="http://schemas.openxmlformats.org/officeDocument/2006/customXml" ds:itemID="{23FF67F9-87E0-4D5B-B16E-BB471F04A693}">
   <ds:schemaRefs>
     <ds:schemaRef ds:uri="http://schemas.openxmlformats.org/officeDocument/2006/bibliography"/>
   </ds:schemaRefs>
